--- a/Lab 1/lab1.docx
+++ b/Lab 1/lab1.docx
@@ -52,19 +52,7 @@
         <w:rPr>
           <w:lang w:val="en-GB"/>
         </w:rPr>
-        <w:t xml:space="preserve">The importance of navigating and accessibility in design for user experiences cannot be overstated. Users will become irritated if they can't go where they would like to go or locate what they need and they might opt to search elsewhere. Multilevel navigation </w:t>
-      </w:r>
-      <w:r>
-        <w:rPr>
-          <w:lang w:val="en-GB"/>
-        </w:rPr>
-        <w:t>is</w:t>
-      </w:r>
-      <w:r>
-        <w:rPr>
-          <w:lang w:val="en-GB"/>
-        </w:rPr>
-        <w:t xml:space="preserve"> an excellent method for enhancing navigation and findability </w:t>
+        <w:t xml:space="preserve">The importance of navigating and accessibility in design for user experiences cannot be overstated. Users will become irritated if they can't go where they would like to go or locate what they need and they might opt to search elsewhere. Multilevel navigation is an excellent method for enhancing navigation and findability </w:t>
       </w:r>
       <w:r>
         <w:rPr>
@@ -178,6 +166,9 @@
       </w:r>
       <w:r>
         <w:t>application</w:t>
+      </w:r>
+      <w:r>
+        <w:t xml:space="preserve"> categories in grey color</w:t>
       </w:r>
     </w:p>
     <w:p>
@@ -267,10 +258,24 @@
         <w:t xml:space="preserve"> </w:t>
       </w:r>
       <w:r>
-        <w:t>from this</w:t>
-      </w:r>
-      <w:r>
-        <w:t xml:space="preserve"> application are well organized and disti</w:t>
+        <w:t xml:space="preserve">from </w:t>
+      </w:r>
+      <w:proofErr w:type="spellStart"/>
+      <w:r>
+        <w:t>Kikuu</w:t>
+      </w:r>
+      <w:proofErr w:type="spellEnd"/>
+      <w:r>
+        <w:t xml:space="preserve"> ecommerce mobile </w:t>
+      </w:r>
+      <w:r>
+        <w:t xml:space="preserve">application </w:t>
+      </w:r>
+      <w:r>
+        <w:t>are</w:t>
+      </w:r>
+      <w:r>
+        <w:t xml:space="preserve"> well organized and disti</w:t>
       </w:r>
       <w:r>
         <w:t>nct so that user can not be confused when navigating through the application finding the product to buy</w:t>
@@ -278,6 +283,18 @@
       <w:r>
         <w:t>.</w:t>
       </w:r>
+      <w:r>
+        <w:t xml:space="preserve"> </w:t>
+      </w:r>
+      <w:r>
+        <w:t xml:space="preserve">When you navigate to the one category, it provides unique products that are not in other category which make it simple for the use to not get confused by the available menu. Having well organized </w:t>
+      </w:r>
+      <w:r>
+        <w:t xml:space="preserve">product categories enable use to have smooth </w:t>
+      </w:r>
+      <w:r>
+        <w:t>and better experience while searching a product and enable him to get product he/she wants in shortest time.</w:t>
+      </w:r>
     </w:p>
     <w:p>
       <w:pPr>
@@ -353,52 +370,7 @@
     </w:p>
     <w:p>
       <w:pPr>
-        <w:pStyle w:val="ListParagraph"/>
-        <w:jc w:val="both"/>
-      </w:pPr>
-    </w:p>
-    <w:p>
-      <w:pPr>
-        <w:pStyle w:val="ListParagraph"/>
-        <w:jc w:val="both"/>
-      </w:pPr>
-    </w:p>
-    <w:p>
-      <w:pPr>
-        <w:pStyle w:val="ListParagraph"/>
-        <w:jc w:val="both"/>
-      </w:pPr>
-    </w:p>
-    <w:p>
-      <w:pPr>
-        <w:pStyle w:val="ListParagraph"/>
-        <w:jc w:val="both"/>
-      </w:pPr>
-    </w:p>
-    <w:p>
-      <w:pPr>
-        <w:pStyle w:val="ListParagraph"/>
-        <w:jc w:val="both"/>
-      </w:pPr>
-    </w:p>
-    <w:p>
-      <w:pPr>
-        <w:pStyle w:val="ListParagraph"/>
-        <w:jc w:val="both"/>
-      </w:pPr>
-    </w:p>
-    <w:p>
-      <w:pPr>
-        <w:pStyle w:val="ListParagraph"/>
-        <w:jc w:val="both"/>
-      </w:pPr>
-    </w:p>
-    <w:p>
-      <w:pPr>
-        <w:jc w:val="both"/>
-        <w:rPr>
-          <w:lang w:val="fr-FR"/>
-        </w:rPr>
+        <w:jc w:val="both"/>
       </w:pPr>
     </w:p>
     <w:p>
@@ -505,6 +477,20 @@
           <w:lang w:val="en-GB"/>
         </w:rPr>
         <w:t xml:space="preserve"> </w:t>
+      </w:r>
+    </w:p>
+    <w:p>
+      <w:pPr>
+        <w:jc w:val="both"/>
+        <w:rPr>
+          <w:lang w:val="en-GB"/>
+        </w:rPr>
+      </w:pPr>
+      <w:r>
+        <w:rPr>
+          <w:lang w:val="en-GB"/>
+        </w:rPr>
+        <w:t>This chipper cash is mobile application that is used for money transfer, this application provide user with better experience by bring up the suitable keyboard layout dependent on what user is going to enter in the text input. For example, for mobile phone, it shows user the phone keyboard layout, for email, it shows user alpha numeric layout and for verification code, it shows the numeric layout only. Showing user specific layout depending on the input give him smooth experience within the application because changing keyboard layout constraints ins no longer present.</w:t>
       </w:r>
     </w:p>
     <w:p>
@@ -812,38 +798,6 @@
     </w:p>
     <w:p>
       <w:pPr>
-        <w:jc w:val="both"/>
-        <w:rPr>
-          <w:lang w:val="en-GB"/>
-        </w:rPr>
-      </w:pPr>
-    </w:p>
-    <w:p>
-      <w:pPr>
-        <w:jc w:val="both"/>
-        <w:rPr>
-          <w:lang w:val="en-GB"/>
-        </w:rPr>
-      </w:pPr>
-    </w:p>
-    <w:p>
-      <w:pPr>
-        <w:jc w:val="both"/>
-        <w:rPr>
-          <w:lang w:val="en-GB"/>
-        </w:rPr>
-      </w:pPr>
-    </w:p>
-    <w:p>
-      <w:pPr>
-        <w:jc w:val="both"/>
-        <w:rPr>
-          <w:lang w:val="en-GB"/>
-        </w:rPr>
-      </w:pPr>
-    </w:p>
-    <w:p>
-      <w:pPr>
         <w:pStyle w:val="ListParagraph"/>
         <w:numPr>
           <w:ilvl w:val="0"/>
@@ -894,7 +848,43 @@
         <w:rPr>
           <w:lang w:val="en-GB"/>
         </w:rPr>
-        <w:t>application has a predefined pixel for zooming level, it irritates use users. This can be viewed when a user in zoomed in perspective pushes him/her to look at particular portion of the image which require to zoom in or zoom out as they want. When mobile application do not support smooth zooming in and out, it hinder the user experience and it can lead the customer to live the product and opt to search an alternative which enable smooth zoom in and zoom out so that customer can view any detail he could want on the image.</w:t>
+        <w:t xml:space="preserve">application has a predefined pixel for zooming level, it irritates use users. This can be viewed when a user in zoomed in perspective pushes him/her to look at particular portion of the image which require to zoom in or zoom out as they want. When mobile application </w:t>
+      </w:r>
+      <w:r>
+        <w:rPr>
+          <w:lang w:val="en-GB"/>
+        </w:rPr>
+        <w:t>does</w:t>
+      </w:r>
+      <w:r>
+        <w:rPr>
+          <w:lang w:val="en-GB"/>
+        </w:rPr>
+        <w:t xml:space="preserve"> not support smooth zooming in and out, it </w:t>
+      </w:r>
+      <w:r>
+        <w:rPr>
+          <w:lang w:val="en-GB"/>
+        </w:rPr>
+        <w:t>hinders</w:t>
+      </w:r>
+      <w:r>
+        <w:rPr>
+          <w:lang w:val="en-GB"/>
+        </w:rPr>
+        <w:t xml:space="preserve"> the user</w:t>
+      </w:r>
+      <w:r>
+        <w:rPr>
+          <w:lang w:val="en-GB"/>
+        </w:rPr>
+        <w:t>’s experience,</w:t>
+      </w:r>
+      <w:r>
+        <w:rPr>
+          <w:lang w:val="en-GB"/>
+        </w:rPr>
+        <w:t xml:space="preserve"> and it can lead the customer to live the product and opt to search an alternative which enable smooth zoom in and zoom out so that customer can view any detail he could want on the image.</w:t>
       </w:r>
     </w:p>
     <w:p>
@@ -913,6 +903,17 @@
       </w:r>
       <w:r>
         <w:t>eBay</w:t>
+      </w:r>
+    </w:p>
+    <w:p>
+      <w:pPr>
+        <w:jc w:val="both"/>
+      </w:pPr>
+      <w:r>
+        <w:t xml:space="preserve">eBay is one of successful ecommerce mobile application </w:t>
+      </w:r>
+      <w:r>
+        <w:t>worldwide, when user is interest in buying products and want to see the detailed information on the image, eBay enable him/her to zoom the image of her choice to the extent he can see what he wants to know on the image.  Enabling smooth zooming give a client smooth experience and enable him/her to decide whether   to buy product after  being equipped with full insight of its look such as  if it has some scratch, have broken or other minor or serious issues.</w:t>
       </w:r>
     </w:p>
     <w:p>
@@ -1152,6 +1153,58 @@
             </a:graphic>
           </wp:inline>
         </w:drawing>
+      </w:r>
+    </w:p>
+    <w:p>
+      <w:pPr>
+        <w:jc w:val="both"/>
+        <w:rPr>
+          <w:lang w:val="en-GB"/>
+        </w:rPr>
+      </w:pPr>
+      <w:r>
+        <w:rPr>
+          <w:lang w:val="en-GB"/>
+        </w:rPr>
+        <w:t>First zoom</w:t>
+      </w:r>
+      <w:r>
+        <w:rPr>
+          <w:lang w:val="en-GB"/>
+        </w:rPr>
+        <w:tab/>
+      </w:r>
+      <w:r>
+        <w:rPr>
+          <w:lang w:val="en-GB"/>
+        </w:rPr>
+        <w:tab/>
+      </w:r>
+      <w:r>
+        <w:rPr>
+          <w:lang w:val="en-GB"/>
+        </w:rPr>
+        <w:tab/>
+        <w:t>second zoom</w:t>
+      </w:r>
+      <w:r>
+        <w:rPr>
+          <w:lang w:val="en-GB"/>
+        </w:rPr>
+        <w:tab/>
+      </w:r>
+      <w:r>
+        <w:rPr>
+          <w:lang w:val="en-GB"/>
+        </w:rPr>
+        <w:tab/>
+      </w:r>
+      <w:r>
+        <w:rPr>
+          <w:lang w:val="en-GB"/>
+        </w:rPr>
+        <w:tab/>
+        <w:t xml:space="preserve">third zoom </w:t>
       </w:r>
     </w:p>
     <w:sectPr>
